--- a/bookapp/public/项目说明文档.docx
+++ b/bookapp/public/项目说明文档.docx
@@ -315,6 +315,16 @@
         <w:ind w:firstLine="420" w:firstLineChars="0"/>
         <w:jc w:val="both"/>
         <w:rPr>
+          <w:rFonts w:hint="default"/>
+          <w:b/>
+          <w:bCs/>
+          <w:sz w:val="32"/>
+          <w:szCs w:val="32"/>
+          <w:lang w:val="en-US" w:eastAsia="zh-CN"/>
+        </w:rPr>
+      </w:pPr>
+      <w:r>
+        <w:rPr>
           <w:rFonts w:hint="eastAsia"/>
           <w:b/>
           <w:bCs/>
@@ -322,18 +332,10 @@
           <w:szCs w:val="32"/>
           <w:lang w:val="en-US" w:eastAsia="zh-CN"/>
         </w:rPr>
-      </w:pPr>
-      <w:r>
-        <w:rPr>
-          <w:rFonts w:hint="eastAsia"/>
-          <w:b/>
-          <w:bCs/>
-          <w:sz w:val="32"/>
-          <w:szCs w:val="32"/>
-          <w:lang w:val="en-US" w:eastAsia="zh-CN"/>
-        </w:rPr>
-        <w:t>3.2商品详情模块</w:t>
-      </w:r>
+        <w:t>3.2商品详情模块 。</w:t>
+      </w:r>
+      <w:bookmarkStart w:id="14" w:name="_GoBack"/>
+      <w:bookmarkEnd w:id="14"/>
     </w:p>
     <w:p>
       <w:pPr>
@@ -761,6 +763,7 @@
     <w:p>
       <w:pPr>
         <w:numPr>
+          <w:ilvl w:val="0"/>
           <w:numId w:val="0"/>
         </w:numPr>
         <w:spacing w:before="156" w:line="240" w:lineRule="auto"/>
@@ -786,8 +789,6 @@
         </w:rPr>
         <w:t xml:space="preserve">  7.1搜索商品展示</w:t>
       </w:r>
-      <w:bookmarkStart w:id="14" w:name="_GoBack"/>
-      <w:bookmarkEnd w:id="14"/>
     </w:p>
     <w:p>
       <w:pPr>
@@ -999,7 +1000,7 @@
       </w:r>
       <w:r>
         <w:rPr>
-          <w:rStyle w:val="11"/>
+          <w:rStyle w:val="12"/>
           <w:rFonts w:cs="Times New Roman"/>
           <w:snapToGrid w:val="0"/>
           <w:w w:val="0"/>
@@ -1021,7 +1022,7 @@
       </w:r>
       <w:r>
         <w:rPr>
-          <w:rStyle w:val="11"/>
+          <w:rStyle w:val="12"/>
           <w:rFonts w:hint="eastAsia"/>
         </w:rPr>
         <w:t>概述</w:t>
@@ -1075,7 +1076,7 @@
       </w:r>
       <w:r>
         <w:rPr>
-          <w:rStyle w:val="11"/>
+          <w:rStyle w:val="12"/>
           <w:lang w:eastAsia="zh-CN"/>
         </w:rPr>
         <w:t>1.1.</w:t>
@@ -1093,7 +1094,7 @@
       </w:r>
       <w:r>
         <w:rPr>
-          <w:rStyle w:val="11"/>
+          <w:rStyle w:val="12"/>
           <w:rFonts w:hint="eastAsia"/>
           <w:lang w:eastAsia="zh-CN"/>
         </w:rPr>
@@ -1148,7 +1149,7 @@
       </w:r>
       <w:r>
         <w:rPr>
-          <w:rStyle w:val="11"/>
+          <w:rStyle w:val="12"/>
           <w:lang w:eastAsia="zh-CN"/>
         </w:rPr>
         <w:t>1.2.</w:t>
@@ -1166,7 +1167,7 @@
       </w:r>
       <w:r>
         <w:rPr>
-          <w:rStyle w:val="11"/>
+          <w:rStyle w:val="12"/>
           <w:rFonts w:hint="eastAsia"/>
           <w:lang w:eastAsia="zh-CN"/>
         </w:rPr>
@@ -1221,7 +1222,7 @@
       </w:r>
       <w:r>
         <w:rPr>
-          <w:rStyle w:val="11"/>
+          <w:rStyle w:val="12"/>
           <w:lang w:eastAsia="zh-CN"/>
         </w:rPr>
         <w:t>1.3.</w:t>
@@ -1239,14 +1240,14 @@
       </w:r>
       <w:r>
         <w:rPr>
-          <w:rStyle w:val="11"/>
+          <w:rStyle w:val="12"/>
           <w:lang w:eastAsia="zh-CN"/>
         </w:rPr>
         <w:t>E-R</w:t>
       </w:r>
       <w:r>
         <w:rPr>
-          <w:rStyle w:val="11"/>
+          <w:rStyle w:val="12"/>
           <w:rFonts w:hint="eastAsia"/>
           <w:lang w:eastAsia="zh-CN"/>
         </w:rPr>
@@ -1301,7 +1302,7 @@
       </w:r>
       <w:r>
         <w:rPr>
-          <w:rStyle w:val="11"/>
+          <w:rStyle w:val="12"/>
           <w:lang w:eastAsia="zh-CN"/>
         </w:rPr>
         <w:t>1.4.</w:t>
@@ -1319,7 +1320,7 @@
       </w:r>
       <w:r>
         <w:rPr>
-          <w:rStyle w:val="11"/>
+          <w:rStyle w:val="12"/>
           <w:rFonts w:hint="eastAsia"/>
           <w:lang w:eastAsia="zh-CN"/>
         </w:rPr>
@@ -1375,7 +1376,7 @@
       </w:r>
       <w:r>
         <w:rPr>
-          <w:rStyle w:val="11"/>
+          <w:rStyle w:val="12"/>
         </w:rPr>
         <w:t>1.4.1.</w:t>
       </w:r>
@@ -1393,14 +1394,14 @@
       </w:r>
       <w:r>
         <w:rPr>
-          <w:rStyle w:val="11"/>
+          <w:rStyle w:val="12"/>
           <w:rFonts w:hint="eastAsia"/>
         </w:rPr>
         <w:t>用户信息表（</w:t>
       </w:r>
       <w:r>
         <w:rPr>
-          <w:rStyle w:val="11"/>
+          <w:rStyle w:val="12"/>
           <w:rFonts w:hint="eastAsia"/>
           <w:lang w:eastAsia="zh-CN"/>
         </w:rPr>
@@ -1408,13 +1409,13 @@
       </w:r>
       <w:r>
         <w:rPr>
-          <w:rStyle w:val="11"/>
+          <w:rStyle w:val="12"/>
         </w:rPr>
         <w:t>_user</w:t>
       </w:r>
       <w:r>
         <w:rPr>
-          <w:rStyle w:val="11"/>
+          <w:rStyle w:val="12"/>
           <w:rFonts w:hint="eastAsia"/>
         </w:rPr>
         <w:t>）</w:t>
@@ -1469,7 +1470,7 @@
       </w:r>
       <w:r>
         <w:rPr>
-          <w:rStyle w:val="11"/>
+          <w:rStyle w:val="12"/>
         </w:rPr>
         <w:t>1.4.2.</w:t>
       </w:r>
@@ -1487,7 +1488,7 @@
       </w:r>
       <w:r>
         <w:rPr>
-          <w:rStyle w:val="11"/>
+          <w:rStyle w:val="12"/>
           <w:rFonts w:hint="eastAsia"/>
           <w:lang w:eastAsia="zh-CN"/>
         </w:rPr>
@@ -1495,20 +1496,20 @@
       </w:r>
       <w:r>
         <w:rPr>
-          <w:rStyle w:val="11"/>
+          <w:rStyle w:val="12"/>
         </w:rPr>
         <w:t xml:space="preserve"> </w:t>
       </w:r>
       <w:r>
         <w:rPr>
-          <w:rStyle w:val="11"/>
+          <w:rStyle w:val="12"/>
           <w:rFonts w:hint="eastAsia"/>
         </w:rPr>
         <w:t>（</w:t>
       </w:r>
       <w:r>
         <w:rPr>
-          <w:rStyle w:val="11"/>
+          <w:rStyle w:val="12"/>
           <w:rFonts w:hint="eastAsia"/>
           <w:lang w:eastAsia="zh-CN"/>
         </w:rPr>
@@ -1516,20 +1517,20 @@
       </w:r>
       <w:r>
         <w:rPr>
-          <w:rStyle w:val="11"/>
+          <w:rStyle w:val="12"/>
         </w:rPr>
         <w:t>_receiver_addres</w:t>
       </w:r>
       <w:r>
         <w:rPr>
-          <w:rStyle w:val="11"/>
+          <w:rStyle w:val="12"/>
           <w:lang w:eastAsia="zh-CN"/>
         </w:rPr>
         <w:t>s</w:t>
       </w:r>
       <w:r>
         <w:rPr>
-          <w:rStyle w:val="11"/>
+          <w:rStyle w:val="12"/>
           <w:rFonts w:hint="eastAsia"/>
         </w:rPr>
         <w:t>）</w:t>
@@ -1584,7 +1585,7 @@
       </w:r>
       <w:r>
         <w:rPr>
-          <w:rStyle w:val="11"/>
+          <w:rStyle w:val="12"/>
           <w:lang w:eastAsia="zh-CN"/>
         </w:rPr>
         <w:t>1.4.3.</w:t>
@@ -1603,7 +1604,7 @@
       </w:r>
       <w:r>
         <w:rPr>
-          <w:rStyle w:val="11"/>
+          <w:rStyle w:val="12"/>
           <w:rFonts w:hint="eastAsia"/>
           <w:lang w:eastAsia="zh-CN"/>
         </w:rPr>
@@ -1611,13 +1612,13 @@
       </w:r>
       <w:r>
         <w:rPr>
-          <w:rStyle w:val="11"/>
+          <w:rStyle w:val="12"/>
         </w:rPr>
         <w:t>_shopping_cart</w:t>
       </w:r>
       <w:r>
         <w:rPr>
-          <w:rStyle w:val="11"/>
+          <w:rStyle w:val="12"/>
           <w:rFonts w:hint="eastAsia"/>
           <w:lang w:eastAsia="zh-CN"/>
         </w:rPr>
@@ -1673,7 +1674,7 @@
       </w:r>
       <w:r>
         <w:rPr>
-          <w:rStyle w:val="11"/>
+          <w:rStyle w:val="12"/>
         </w:rPr>
         <w:t>1.4.4.</w:t>
       </w:r>
@@ -1691,7 +1692,7 @@
       </w:r>
       <w:r>
         <w:rPr>
-          <w:rStyle w:val="11"/>
+          <w:rStyle w:val="12"/>
           <w:rFonts w:hint="eastAsia"/>
           <w:lang w:eastAsia="zh-CN"/>
         </w:rPr>
@@ -1699,20 +1700,20 @@
       </w:r>
       <w:r>
         <w:rPr>
-          <w:rStyle w:val="11"/>
+          <w:rStyle w:val="12"/>
         </w:rPr>
         <w:t xml:space="preserve"> </w:t>
       </w:r>
       <w:r>
         <w:rPr>
-          <w:rStyle w:val="11"/>
+          <w:rStyle w:val="12"/>
           <w:rFonts w:hint="eastAsia"/>
         </w:rPr>
         <w:t>（</w:t>
       </w:r>
       <w:r>
         <w:rPr>
-          <w:rStyle w:val="11"/>
+          <w:rStyle w:val="12"/>
           <w:rFonts w:hint="eastAsia"/>
           <w:lang w:eastAsia="zh-CN"/>
         </w:rPr>
@@ -1720,13 +1721,13 @@
       </w:r>
       <w:r>
         <w:rPr>
-          <w:rStyle w:val="11"/>
+          <w:rStyle w:val="12"/>
         </w:rPr>
         <w:t>_order</w:t>
       </w:r>
       <w:r>
         <w:rPr>
-          <w:rStyle w:val="11"/>
+          <w:rStyle w:val="12"/>
           <w:rFonts w:hint="eastAsia"/>
         </w:rPr>
         <w:t>）</w:t>
@@ -1781,7 +1782,7 @@
       </w:r>
       <w:r>
         <w:rPr>
-          <w:rStyle w:val="11"/>
+          <w:rStyle w:val="12"/>
           <w:lang w:eastAsia="zh-CN"/>
         </w:rPr>
         <w:t>1.4.5.</w:t>
@@ -1800,7 +1801,7 @@
       </w:r>
       <w:r>
         <w:rPr>
-          <w:rStyle w:val="11"/>
+          <w:rStyle w:val="12"/>
           <w:rFonts w:hint="eastAsia"/>
           <w:lang w:eastAsia="zh-CN"/>
         </w:rPr>
@@ -1808,14 +1809,14 @@
       </w:r>
       <w:r>
         <w:rPr>
-          <w:rStyle w:val="11"/>
+          <w:rStyle w:val="12"/>
           <w:lang w:eastAsia="zh-CN"/>
         </w:rPr>
         <w:t xml:space="preserve"> </w:t>
       </w:r>
       <w:r>
         <w:rPr>
-          <w:rStyle w:val="11"/>
+          <w:rStyle w:val="12"/>
           <w:rFonts w:hint="eastAsia"/>
           <w:lang w:eastAsia="zh-CN"/>
         </w:rPr>
@@ -1823,13 +1824,13 @@
       </w:r>
       <w:r>
         <w:rPr>
-          <w:rStyle w:val="11"/>
+          <w:rStyle w:val="12"/>
         </w:rPr>
         <w:t>_order_detail</w:t>
       </w:r>
       <w:r>
         <w:rPr>
-          <w:rStyle w:val="11"/>
+          <w:rStyle w:val="12"/>
           <w:rFonts w:hint="eastAsia"/>
           <w:lang w:eastAsia="zh-CN"/>
         </w:rPr>
@@ -1885,7 +1886,7 @@
       </w:r>
       <w:r>
         <w:rPr>
-          <w:rStyle w:val="11"/>
+          <w:rStyle w:val="12"/>
           <w:lang w:eastAsia="zh-CN"/>
         </w:rPr>
         <w:t>1.4.6.</w:t>
@@ -1904,7 +1905,7 @@
       </w:r>
       <w:r>
         <w:rPr>
-          <w:rStyle w:val="11"/>
+          <w:rStyle w:val="12"/>
           <w:rFonts w:hint="eastAsia"/>
           <w:lang w:eastAsia="zh-CN"/>
         </w:rPr>
@@ -1912,14 +1913,14 @@
       </w:r>
       <w:r>
         <w:rPr>
-          <w:rStyle w:val="11"/>
+          <w:rStyle w:val="12"/>
           <w:lang w:eastAsia="zh-CN"/>
         </w:rPr>
         <w:t xml:space="preserve"> </w:t>
       </w:r>
       <w:r>
         <w:rPr>
-          <w:rStyle w:val="11"/>
+          <w:rStyle w:val="12"/>
           <w:rFonts w:hint="eastAsia"/>
           <w:lang w:eastAsia="zh-CN"/>
         </w:rPr>
@@ -1927,14 +1928,14 @@
       </w:r>
       <w:r>
         <w:rPr>
-          <w:rStyle w:val="11"/>
+          <w:rStyle w:val="12"/>
           <w:lang w:eastAsia="zh-CN"/>
         </w:rPr>
         <w:t>_laptop_family</w:t>
       </w:r>
       <w:r>
         <w:rPr>
-          <w:rStyle w:val="11"/>
+          <w:rStyle w:val="12"/>
           <w:rFonts w:hint="eastAsia"/>
           <w:lang w:eastAsia="zh-CN"/>
         </w:rPr>
@@ -1990,7 +1991,7 @@
       </w:r>
       <w:r>
         <w:rPr>
-          <w:rStyle w:val="11"/>
+          <w:rStyle w:val="12"/>
           <w:lang w:eastAsia="zh-CN"/>
         </w:rPr>
         <w:t>1.4.7.</w:t>
@@ -2009,7 +2010,7 @@
       </w:r>
       <w:r>
         <w:rPr>
-          <w:rStyle w:val="11"/>
+          <w:rStyle w:val="12"/>
           <w:rFonts w:hint="eastAsia"/>
           <w:lang w:eastAsia="zh-CN"/>
         </w:rPr>
@@ -2017,14 +2018,14 @@
       </w:r>
       <w:r>
         <w:rPr>
-          <w:rStyle w:val="11"/>
+          <w:rStyle w:val="12"/>
           <w:lang w:eastAsia="zh-CN"/>
         </w:rPr>
         <w:t xml:space="preserve"> </w:t>
       </w:r>
       <w:r>
         <w:rPr>
-          <w:rStyle w:val="11"/>
+          <w:rStyle w:val="12"/>
           <w:rFonts w:hint="eastAsia"/>
           <w:lang w:eastAsia="zh-CN"/>
         </w:rPr>
@@ -2032,14 +2033,14 @@
       </w:r>
       <w:r>
         <w:rPr>
-          <w:rStyle w:val="11"/>
+          <w:rStyle w:val="12"/>
           <w:lang w:eastAsia="zh-CN"/>
         </w:rPr>
         <w:t>_laptop</w:t>
       </w:r>
       <w:r>
         <w:rPr>
-          <w:rStyle w:val="11"/>
+          <w:rStyle w:val="12"/>
           <w:rFonts w:hint="eastAsia"/>
           <w:lang w:eastAsia="zh-CN"/>
         </w:rPr>
@@ -2095,7 +2096,7 @@
       </w:r>
       <w:r>
         <w:rPr>
-          <w:rStyle w:val="11"/>
+          <w:rStyle w:val="12"/>
           <w:lang w:eastAsia="zh-CN"/>
         </w:rPr>
         <w:t>1.4.8.</w:t>
@@ -2114,7 +2115,7 @@
       </w:r>
       <w:r>
         <w:rPr>
-          <w:rStyle w:val="11"/>
+          <w:rStyle w:val="12"/>
           <w:rFonts w:hint="eastAsia"/>
           <w:lang w:eastAsia="zh-CN"/>
         </w:rPr>
@@ -2122,14 +2123,14 @@
       </w:r>
       <w:r>
         <w:rPr>
-          <w:rStyle w:val="11"/>
+          <w:rStyle w:val="12"/>
           <w:lang w:eastAsia="zh-CN"/>
         </w:rPr>
         <w:t xml:space="preserve"> </w:t>
       </w:r>
       <w:r>
         <w:rPr>
-          <w:rStyle w:val="11"/>
+          <w:rStyle w:val="12"/>
           <w:rFonts w:hint="eastAsia"/>
           <w:lang w:eastAsia="zh-CN"/>
         </w:rPr>
@@ -2137,14 +2138,14 @@
       </w:r>
       <w:r>
         <w:rPr>
-          <w:rStyle w:val="11"/>
+          <w:rStyle w:val="12"/>
           <w:lang w:eastAsia="zh-CN"/>
         </w:rPr>
         <w:t>_laptop_pic</w:t>
       </w:r>
       <w:r>
         <w:rPr>
-          <w:rStyle w:val="11"/>
+          <w:rStyle w:val="12"/>
           <w:rFonts w:hint="eastAsia"/>
           <w:lang w:eastAsia="zh-CN"/>
         </w:rPr>
@@ -2200,7 +2201,7 @@
       </w:r>
       <w:r>
         <w:rPr>
-          <w:rStyle w:val="11"/>
+          <w:rStyle w:val="12"/>
           <w:lang w:eastAsia="zh-CN"/>
         </w:rPr>
         <w:t>1.4.9.</w:t>
@@ -2219,7 +2220,7 @@
       </w:r>
       <w:r>
         <w:rPr>
-          <w:rStyle w:val="11"/>
+          <w:rStyle w:val="12"/>
           <w:rFonts w:hint="eastAsia"/>
           <w:lang w:eastAsia="zh-CN"/>
         </w:rPr>
@@ -2227,14 +2228,14 @@
       </w:r>
       <w:r>
         <w:rPr>
-          <w:rStyle w:val="11"/>
+          <w:rStyle w:val="12"/>
           <w:lang w:eastAsia="zh-CN"/>
         </w:rPr>
         <w:t xml:space="preserve"> </w:t>
       </w:r>
       <w:r>
         <w:rPr>
-          <w:rStyle w:val="11"/>
+          <w:rStyle w:val="12"/>
           <w:rFonts w:hint="eastAsia"/>
           <w:lang w:eastAsia="zh-CN"/>
         </w:rPr>
@@ -2242,14 +2243,14 @@
       </w:r>
       <w:r>
         <w:rPr>
-          <w:rStyle w:val="11"/>
+          <w:rStyle w:val="12"/>
           <w:lang w:eastAsia="zh-CN"/>
         </w:rPr>
         <w:t>_index_carousel</w:t>
       </w:r>
       <w:r>
         <w:rPr>
-          <w:rStyle w:val="11"/>
+          <w:rStyle w:val="12"/>
           <w:rFonts w:hint="eastAsia"/>
           <w:lang w:eastAsia="zh-CN"/>
         </w:rPr>
@@ -2305,7 +2306,7 @@
       </w:r>
       <w:r>
         <w:rPr>
-          <w:rStyle w:val="11"/>
+          <w:rStyle w:val="12"/>
           <w:lang w:eastAsia="zh-CN"/>
         </w:rPr>
         <w:t>1.4.10.</w:t>
@@ -2324,7 +2325,7 @@
       </w:r>
       <w:r>
         <w:rPr>
-          <w:rStyle w:val="11"/>
+          <w:rStyle w:val="12"/>
           <w:rFonts w:hint="eastAsia"/>
           <w:lang w:eastAsia="zh-CN"/>
         </w:rPr>
@@ -2332,14 +2333,14 @@
       </w:r>
       <w:r>
         <w:rPr>
-          <w:rStyle w:val="11"/>
+          <w:rStyle w:val="12"/>
           <w:lang w:eastAsia="zh-CN"/>
         </w:rPr>
         <w:t xml:space="preserve"> </w:t>
       </w:r>
       <w:r>
         <w:rPr>
-          <w:rStyle w:val="11"/>
+          <w:rStyle w:val="12"/>
           <w:rFonts w:hint="eastAsia"/>
           <w:lang w:eastAsia="zh-CN"/>
         </w:rPr>
@@ -2347,14 +2348,14 @@
       </w:r>
       <w:r>
         <w:rPr>
-          <w:rStyle w:val="11"/>
+          <w:rStyle w:val="12"/>
           <w:lang w:eastAsia="zh-CN"/>
         </w:rPr>
         <w:t>_index_product</w:t>
       </w:r>
       <w:r>
         <w:rPr>
-          <w:rStyle w:val="11"/>
+          <w:rStyle w:val="12"/>
           <w:rFonts w:hint="eastAsia"/>
           <w:lang w:eastAsia="zh-CN"/>
         </w:rPr>
@@ -2503,7 +2504,7 @@
     </w:p>
     <w:tbl>
       <w:tblPr>
-        <w:tblStyle w:val="12"/>
+        <w:tblStyle w:val="10"/>
         <w:tblW w:w="8413" w:type="dxa"/>
         <w:tblInd w:w="59" w:type="dxa"/>
         <w:tblBorders>
@@ -3969,7 +3970,7 @@
     </w:p>
     <w:tbl>
       <w:tblPr>
-        <w:tblStyle w:val="12"/>
+        <w:tblStyle w:val="10"/>
         <w:tblW w:w="8413" w:type="dxa"/>
         <w:tblInd w:w="59" w:type="dxa"/>
         <w:tblBorders>
@@ -5339,7 +5340,7 @@
     </w:p>
     <w:tbl>
       <w:tblPr>
-        <w:tblStyle w:val="12"/>
+        <w:tblStyle w:val="10"/>
         <w:tblW w:w="8472" w:type="dxa"/>
         <w:tblInd w:w="0" w:type="dxa"/>
         <w:tblBorders>
@@ -6768,7 +6769,7 @@
     </w:p>
     <w:tbl>
       <w:tblPr>
-        <w:tblStyle w:val="12"/>
+        <w:tblStyle w:val="10"/>
         <w:tblW w:w="8457" w:type="dxa"/>
         <w:tblInd w:w="0" w:type="dxa"/>
         <w:tblBorders>
@@ -7441,7 +7442,7 @@
     </w:p>
     <w:tbl>
       <w:tblPr>
-        <w:tblStyle w:val="12"/>
+        <w:tblStyle w:val="10"/>
         <w:tblW w:w="8472" w:type="dxa"/>
         <w:tblInd w:w="0" w:type="dxa"/>
         <w:tblBorders>
@@ -8475,7 +8476,7 @@
     </w:p>
     <w:tbl>
       <w:tblPr>
-        <w:tblStyle w:val="12"/>
+        <w:tblStyle w:val="10"/>
         <w:tblW w:w="8472" w:type="dxa"/>
         <w:tblInd w:w="0" w:type="dxa"/>
         <w:tblBorders>
@@ -9110,7 +9111,7 @@
     </w:p>
     <w:tbl>
       <w:tblPr>
-        <w:tblStyle w:val="12"/>
+        <w:tblStyle w:val="10"/>
         <w:tblW w:w="8472" w:type="dxa"/>
         <w:tblInd w:w="0" w:type="dxa"/>
         <w:tblBorders>
@@ -9536,7 +9537,7 @@
     </w:p>
     <w:tbl>
       <w:tblPr>
-        <w:tblStyle w:val="12"/>
+        <w:tblStyle w:val="10"/>
         <w:tblW w:w="8522" w:type="dxa"/>
         <w:tblInd w:w="0" w:type="dxa"/>
         <w:tblBorders>
@@ -12157,7 +12158,7 @@
     </w:p>
     <w:tbl>
       <w:tblPr>
-        <w:tblStyle w:val="12"/>
+        <w:tblStyle w:val="10"/>
         <w:tblW w:w="8472" w:type="dxa"/>
         <w:tblInd w:w="0" w:type="dxa"/>
         <w:tblBorders>
@@ -12828,7 +12829,7 @@
     </w:p>
     <w:tbl>
       <w:tblPr>
-        <w:tblStyle w:val="12"/>
+        <w:tblStyle w:val="10"/>
         <w:tblW w:w="8472" w:type="dxa"/>
         <w:tblInd w:w="0" w:type="dxa"/>
         <w:tblBorders>
@@ -14267,7 +14268,7 @@
     </w:p>
     <w:tbl>
       <w:tblPr>
-        <w:tblStyle w:val="12"/>
+        <w:tblStyle w:val="10"/>
         <w:tblW w:w="8472" w:type="dxa"/>
         <w:tblInd w:w="0" w:type="dxa"/>
         <w:tblBorders>
@@ -15353,7 +15354,7 @@
     <w:lsdException w:qFormat="1" w:unhideWhenUsed="0" w:uiPriority="0" w:semiHidden="0" w:name="Title"/>
     <w:lsdException w:unhideWhenUsed="0" w:uiPriority="0" w:semiHidden="0" w:name="Closing"/>
     <w:lsdException w:unhideWhenUsed="0" w:uiPriority="0" w:semiHidden="0" w:name="Signature"/>
-    <w:lsdException w:unhideWhenUsed="0" w:uiPriority="0" w:name="Default Paragraph Font"/>
+    <w:lsdException w:qFormat="1" w:unhideWhenUsed="0" w:uiPriority="0" w:name="Default Paragraph Font"/>
     <w:lsdException w:unhideWhenUsed="0" w:uiPriority="0" w:semiHidden="0" w:name="Body Text"/>
     <w:lsdException w:unhideWhenUsed="0" w:uiPriority="0" w:semiHidden="0" w:name="Body Text Indent"/>
     <w:lsdException w:unhideWhenUsed="0" w:uiPriority="0" w:semiHidden="0" w:name="List Continue"/>
@@ -15616,12 +15617,13 @@
       <w:bCs/>
     </w:rPr>
   </w:style>
-  <w:style w:type="character" w:default="1" w:styleId="10">
+  <w:style w:type="character" w:default="1" w:styleId="11">
     <w:name w:val="Default Paragraph Font"/>
     <w:semiHidden/>
+    <w:qFormat/>
     <w:uiPriority w:val="0"/>
   </w:style>
-  <w:style w:type="table" w:default="1" w:styleId="12">
+  <w:style w:type="table" w:default="1" w:styleId="10">
     <w:name w:val="Normal Table"/>
     <w:semiHidden/>
     <w:qFormat/>
@@ -15734,9 +15736,9 @@
       <w:szCs w:val="20"/>
     </w:rPr>
   </w:style>
-  <w:style w:type="character" w:styleId="11">
+  <w:style w:type="character" w:styleId="12">
     <w:name w:val="Hyperlink"/>
-    <w:basedOn w:val="10"/>
+    <w:basedOn w:val="11"/>
     <w:unhideWhenUsed/>
     <w:qFormat/>
     <w:uiPriority w:val="99"/>
